--- a/SG/Tema 4/ActividadTema4.docx
+++ b/SG/Tema 4/ActividadTema4.docx
@@ -178,10 +178,25 @@
     <w:p>
       <w:pPr>
         <w:pStyle w:val="Ttulo2"/>
+        <w:numPr>
+          <w:ilvl w:val="0"/>
+          <w:numId w:val="11"/>
+        </w:numPr>
         <w:jc w:val="left"/>
       </w:pPr>
+      <w:r>
+        <w:rPr>
+          <w:sz w:val="24"/>
+          <w:szCs w:val="24"/>
+        </w:rPr>
+        <w:t xml:space="preserve">Justificación de la selección del ERP: </w:t>
+      </w:r>
       <w:proofErr w:type="spellStart"/>
       <w:r>
+        <w:rPr>
+          <w:sz w:val="24"/>
+          <w:szCs w:val="24"/>
+        </w:rPr>
         <w:t>Selenne</w:t>
       </w:r>
       <w:proofErr w:type="spellEnd"/>
@@ -198,8 +213,42 @@
           <w:sz w:val="24"/>
           <w:szCs w:val="24"/>
         </w:rPr>
-        <w:t xml:space="preserve">He seleccionado este ERP, es un sistema que esta especializado en la solución de gestión para la planificación de recursos empresariales, ya que cuenta con todas las funcionalidades que una empresa necesita. </w:t>
-      </w:r>
+        <w:t xml:space="preserve">He seleccionado este ERP, es un sistema que esta especializado en la solución de gestión </w:t>
+      </w:r>
+      <w:r>
+        <w:rPr>
+          <w:sz w:val="24"/>
+          <w:szCs w:val="24"/>
+        </w:rPr>
+        <w:t>de fabricación por proyectos</w:t>
+      </w:r>
+      <w:r>
+        <w:rPr>
+          <w:sz w:val="24"/>
+          <w:szCs w:val="24"/>
+        </w:rPr>
+        <w:t xml:space="preserve">, </w:t>
+      </w:r>
+      <w:r>
+        <w:rPr>
+          <w:sz w:val="24"/>
+          <w:szCs w:val="24"/>
+        </w:rPr>
+        <w:t>en la cual se incluye:</w:t>
+      </w:r>
+    </w:p>
+    <w:p>
+      <w:pPr>
+        <w:pStyle w:val="Prrafodelista"/>
+        <w:numPr>
+          <w:ilvl w:val="0"/>
+          <w:numId w:val="12"/>
+        </w:numPr>
+        <w:rPr>
+          <w:sz w:val="24"/>
+          <w:szCs w:val="24"/>
+        </w:rPr>
+      </w:pPr>
     </w:p>
     <w:p>
       <w:pPr>
@@ -405,10 +454,123 @@
     </w:lvl>
   </w:abstractNum>
   <w:abstractNum w:abstractNumId="1" w15:restartNumberingAfterBreak="0">
+    <w:nsid w:val="49E93FC7"/>
+    <w:multiLevelType w:val="hybridMultilevel"/>
+    <w:tmpl w:val="D2A24B2C"/>
+    <w:lvl w:ilvl="0" w:tplc="2FCC05A4">
+      <w:start w:val="2"/>
+      <w:numFmt w:val="bullet"/>
+      <w:lvlText w:val="-"/>
+      <w:lvlJc w:val="left"/>
+      <w:pPr>
+        <w:ind w:left="720" w:hanging="360"/>
+      </w:pPr>
+      <w:rPr>
+        <w:rFonts w:ascii="Aptos" w:eastAsiaTheme="minorEastAsia" w:hAnsi="Aptos" w:cstheme="minorBidi" w:hint="default"/>
+      </w:rPr>
+    </w:lvl>
+    <w:lvl w:ilvl="1" w:tplc="0C0A0003" w:tentative="1">
+      <w:start w:val="1"/>
+      <w:numFmt w:val="bullet"/>
+      <w:lvlText w:val="o"/>
+      <w:lvlJc w:val="left"/>
+      <w:pPr>
+        <w:ind w:left="1440" w:hanging="360"/>
+      </w:pPr>
+      <w:rPr>
+        <w:rFonts w:ascii="Courier New" w:hAnsi="Courier New" w:cs="Courier New" w:hint="default"/>
+      </w:rPr>
+    </w:lvl>
+    <w:lvl w:ilvl="2" w:tplc="0C0A0005" w:tentative="1">
+      <w:start w:val="1"/>
+      <w:numFmt w:val="bullet"/>
+      <w:lvlText w:val=""/>
+      <w:lvlJc w:val="left"/>
+      <w:pPr>
+        <w:ind w:left="2160" w:hanging="360"/>
+      </w:pPr>
+      <w:rPr>
+        <w:rFonts w:ascii="Wingdings" w:hAnsi="Wingdings" w:hint="default"/>
+      </w:rPr>
+    </w:lvl>
+    <w:lvl w:ilvl="3" w:tplc="0C0A0001" w:tentative="1">
+      <w:start w:val="1"/>
+      <w:numFmt w:val="bullet"/>
+      <w:lvlText w:val=""/>
+      <w:lvlJc w:val="left"/>
+      <w:pPr>
+        <w:ind w:left="2880" w:hanging="360"/>
+      </w:pPr>
+      <w:rPr>
+        <w:rFonts w:ascii="Symbol" w:hAnsi="Symbol" w:hint="default"/>
+      </w:rPr>
+    </w:lvl>
+    <w:lvl w:ilvl="4" w:tplc="0C0A0003" w:tentative="1">
+      <w:start w:val="1"/>
+      <w:numFmt w:val="bullet"/>
+      <w:lvlText w:val="o"/>
+      <w:lvlJc w:val="left"/>
+      <w:pPr>
+        <w:ind w:left="3600" w:hanging="360"/>
+      </w:pPr>
+      <w:rPr>
+        <w:rFonts w:ascii="Courier New" w:hAnsi="Courier New" w:cs="Courier New" w:hint="default"/>
+      </w:rPr>
+    </w:lvl>
+    <w:lvl w:ilvl="5" w:tplc="0C0A0005" w:tentative="1">
+      <w:start w:val="1"/>
+      <w:numFmt w:val="bullet"/>
+      <w:lvlText w:val=""/>
+      <w:lvlJc w:val="left"/>
+      <w:pPr>
+        <w:ind w:left="4320" w:hanging="360"/>
+      </w:pPr>
+      <w:rPr>
+        <w:rFonts w:ascii="Wingdings" w:hAnsi="Wingdings" w:hint="default"/>
+      </w:rPr>
+    </w:lvl>
+    <w:lvl w:ilvl="6" w:tplc="0C0A0001" w:tentative="1">
+      <w:start w:val="1"/>
+      <w:numFmt w:val="bullet"/>
+      <w:lvlText w:val=""/>
+      <w:lvlJc w:val="left"/>
+      <w:pPr>
+        <w:ind w:left="5040" w:hanging="360"/>
+      </w:pPr>
+      <w:rPr>
+        <w:rFonts w:ascii="Symbol" w:hAnsi="Symbol" w:hint="default"/>
+      </w:rPr>
+    </w:lvl>
+    <w:lvl w:ilvl="7" w:tplc="0C0A0003" w:tentative="1">
+      <w:start w:val="1"/>
+      <w:numFmt w:val="bullet"/>
+      <w:lvlText w:val="o"/>
+      <w:lvlJc w:val="left"/>
+      <w:pPr>
+        <w:ind w:left="5760" w:hanging="360"/>
+      </w:pPr>
+      <w:rPr>
+        <w:rFonts w:ascii="Courier New" w:hAnsi="Courier New" w:cs="Courier New" w:hint="default"/>
+      </w:rPr>
+    </w:lvl>
+    <w:lvl w:ilvl="8" w:tplc="0C0A0005" w:tentative="1">
+      <w:start w:val="1"/>
+      <w:numFmt w:val="bullet"/>
+      <w:lvlText w:val=""/>
+      <w:lvlJc w:val="left"/>
+      <w:pPr>
+        <w:ind w:left="6480" w:hanging="360"/>
+      </w:pPr>
+      <w:rPr>
+        <w:rFonts w:ascii="Wingdings" w:hAnsi="Wingdings" w:hint="default"/>
+      </w:rPr>
+    </w:lvl>
+  </w:abstractNum>
+  <w:abstractNum w:abstractNumId="2" w15:restartNumberingAfterBreak="0">
     <w:nsid w:val="558D3B73"/>
     <w:multiLevelType w:val="hybridMultilevel"/>
-    <w:tmpl w:val="E81E5C82"/>
-    <w:lvl w:ilvl="0" w:tplc="0C0A000F">
+    <w:tmpl w:val="C2385044"/>
+    <w:lvl w:ilvl="0" w:tplc="B73E58FE">
       <w:start w:val="1"/>
       <w:numFmt w:val="decimal"/>
       <w:lvlText w:val="%1."/>
@@ -418,6 +580,8 @@
       </w:pPr>
       <w:rPr>
         <w:rFonts w:hint="default"/>
+        <w:sz w:val="24"/>
+        <w:szCs w:val="24"/>
       </w:rPr>
     </w:lvl>
     <w:lvl w:ilvl="1" w:tplc="0C0A0019" w:tentative="1">
@@ -524,6 +688,9 @@
     <w:abstractNumId w:val="0"/>
   </w:num>
   <w:num w:numId="11" w16cid:durableId="138346541">
+    <w:abstractNumId w:val="2"/>
+  </w:num>
+  <w:num w:numId="12" w16cid:durableId="1603537543">
     <w:abstractNumId w:val="1"/>
   </w:num>
 </w:numbering>

--- a/SG/Tema 4/ActividadTema4.docx
+++ b/SG/Tema 4/ActividadTema4.docx
@@ -157,7 +157,65 @@
           <w:sz w:val="24"/>
           <w:szCs w:val="24"/>
         </w:rPr>
-        <w:t xml:space="preserve">Voy a implementar una metodología general, en la cual se compondrá de 2 fases, una de ellas la iniciación de viabilidad del sistema y especificación funcional, donde se analizará y se hará su diseño. La segunda fase será el desarrollo, donde aquí entraré en profundidad con un </w:t>
+        <w:t>Voy a implementar una metodología general, en la cual se compondrá de 2 fases</w:t>
+      </w:r>
+      <w:r>
+        <w:rPr>
+          <w:sz w:val="24"/>
+          <w:szCs w:val="24"/>
+        </w:rPr>
+        <w:t>:</w:t>
+      </w:r>
+    </w:p>
+    <w:p>
+      <w:pPr>
+        <w:rPr>
+          <w:sz w:val="24"/>
+          <w:szCs w:val="24"/>
+        </w:rPr>
+      </w:pPr>
+      <w:r>
+        <w:rPr>
+          <w:sz w:val="24"/>
+          <w:szCs w:val="24"/>
+        </w:rPr>
+        <w:t xml:space="preserve">La primera fase será </w:t>
+      </w:r>
+      <w:r>
+        <w:rPr>
+          <w:sz w:val="24"/>
+          <w:szCs w:val="24"/>
+        </w:rPr>
+        <w:t>la iniciación de viabilidad del sistema y especificación funcional,</w:t>
+      </w:r>
+      <w:r>
+        <w:rPr>
+          <w:sz w:val="24"/>
+          <w:szCs w:val="24"/>
+        </w:rPr>
+        <w:t xml:space="preserve"> </w:t>
+      </w:r>
+      <w:r>
+        <w:rPr>
+          <w:sz w:val="24"/>
+          <w:szCs w:val="24"/>
+        </w:rPr>
+        <w:t xml:space="preserve">donde se analizará y se hará su diseño. </w:t>
+      </w:r>
+    </w:p>
+    <w:p>
+      <w:pPr>
+        <w:rPr>
+          <w:sz w:val="24"/>
+          <w:szCs w:val="24"/>
+        </w:rPr>
+      </w:pPr>
+      <w:r>
+        <w:rPr>
+          <w:sz w:val="24"/>
+          <w:szCs w:val="24"/>
+        </w:rPr>
+        <w:t xml:space="preserve">La segunda fase será el desarrollo, donde aquí entraré en profundidad con un </w:t>
       </w:r>
       <w:r>
         <w:rPr>
@@ -249,111 +307,233 @@
           <w:szCs w:val="24"/>
         </w:rPr>
       </w:pPr>
+      <w:r>
+        <w:rPr>
+          <w:sz w:val="24"/>
+          <w:szCs w:val="24"/>
+        </w:rPr>
+        <w:t xml:space="preserve">Adaptabilidad: cuenta con módulos específicos para la fabricación de maquinaria, piezas, accesorios, proyectos de instalaciones y montajes. </w:t>
+      </w:r>
     </w:p>
     <w:p>
       <w:pPr>
-        <w:rPr>
-          <w:sz w:val="24"/>
-          <w:szCs w:val="24"/>
-        </w:rPr>
-      </w:pPr>
-      <w:r>
-        <w:rPr>
-          <w:sz w:val="24"/>
-          <w:szCs w:val="24"/>
-        </w:rPr>
-        <w:t xml:space="preserve">En el caso de la empresa de fabricación de cerámicas, se adapta muy bien a este ERP, porque cuenta con soluciones especializadas en la </w:t>
-      </w:r>
-      <w:r>
-        <w:rPr>
-          <w:rFonts w:hint="eastAsia"/>
-          <w:sz w:val="24"/>
-          <w:szCs w:val="24"/>
-        </w:rPr>
-        <w:t>industria</w:t>
-      </w:r>
-      <w:r>
-        <w:rPr>
-          <w:sz w:val="24"/>
-          <w:szCs w:val="24"/>
-        </w:rPr>
-        <w:t xml:space="preserve"> y proyectos, </w:t>
-      </w:r>
-      <w:r>
-        <w:rPr>
-          <w:sz w:val="24"/>
-          <w:szCs w:val="24"/>
-        </w:rPr>
-        <w:t>como,</w:t>
-      </w:r>
-      <w:r>
-        <w:rPr>
-          <w:sz w:val="24"/>
-          <w:szCs w:val="24"/>
-        </w:rPr>
-        <w:t xml:space="preserve"> por ejemplo: fabricantes de máquinas, equipos y robótica, mecanizados, piezas y accesorios, </w:t>
-      </w:r>
-      <w:r>
-        <w:rPr>
-          <w:rFonts w:hint="eastAsia"/>
-          <w:sz w:val="24"/>
-          <w:szCs w:val="24"/>
-        </w:rPr>
-        <w:t>fabricación</w:t>
-      </w:r>
-      <w:r>
-        <w:rPr>
-          <w:sz w:val="24"/>
-          <w:szCs w:val="24"/>
-        </w:rPr>
-        <w:t xml:space="preserve"> de proyectos, proyectos instalaciones y montajes, y muchas cosas más </w:t>
-      </w:r>
-      <w:r>
-        <w:rPr>
-          <w:rFonts w:hint="eastAsia"/>
-          <w:sz w:val="24"/>
-          <w:szCs w:val="24"/>
-        </w:rPr>
-        <w:t>en</w:t>
-      </w:r>
-      <w:r>
-        <w:rPr>
-          <w:sz w:val="24"/>
-          <w:szCs w:val="24"/>
-        </w:rPr>
-        <w:t xml:space="preserve"> el ámbito de la industria. </w:t>
+        <w:ind w:left="360"/>
+        <w:rPr>
+          <w:sz w:val="24"/>
+          <w:szCs w:val="24"/>
+        </w:rPr>
+      </w:pPr>
+      <w:r>
+        <w:rPr>
+          <w:sz w:val="24"/>
+          <w:szCs w:val="24"/>
+        </w:rPr>
+        <w:t xml:space="preserve">Por lo </w:t>
+      </w:r>
+      <w:proofErr w:type="gramStart"/>
+      <w:r>
+        <w:rPr>
+          <w:sz w:val="24"/>
+          <w:szCs w:val="24"/>
+        </w:rPr>
+        <w:t>tanto</w:t>
+      </w:r>
+      <w:proofErr w:type="gramEnd"/>
+      <w:r>
+        <w:rPr>
+          <w:sz w:val="24"/>
+          <w:szCs w:val="24"/>
+        </w:rPr>
+        <w:t xml:space="preserve"> es ideal </w:t>
+      </w:r>
+      <w:r>
+        <w:rPr>
+          <w:sz w:val="24"/>
+          <w:szCs w:val="24"/>
+        </w:rPr>
+        <w:t>para la fabricación y producción de cerámica.</w:t>
       </w:r>
     </w:p>
     <w:p>
       <w:pPr>
-        <w:rPr>
-          <w:sz w:val="24"/>
-          <w:szCs w:val="24"/>
-        </w:rPr>
-      </w:pPr>
-      <w:r>
-        <w:rPr>
-          <w:sz w:val="24"/>
-          <w:szCs w:val="24"/>
-        </w:rPr>
-        <w:t>Esto se acerca mucho</w:t>
-      </w:r>
-      <w:r>
-        <w:rPr>
-          <w:sz w:val="24"/>
-          <w:szCs w:val="24"/>
-        </w:rPr>
-        <w:t xml:space="preserve"> </w:t>
-      </w:r>
-      <w:r>
-        <w:rPr>
-          <w:sz w:val="24"/>
-          <w:szCs w:val="24"/>
-        </w:rPr>
-        <w:t xml:space="preserve">al funcionamiento que se tiene en la empresa. </w:t>
+        <w:pStyle w:val="Prrafodelista"/>
+        <w:numPr>
+          <w:ilvl w:val="0"/>
+          <w:numId w:val="12"/>
+        </w:numPr>
+        <w:rPr>
+          <w:sz w:val="24"/>
+          <w:szCs w:val="24"/>
+        </w:rPr>
+      </w:pPr>
+      <w:r>
+        <w:rPr>
+          <w:sz w:val="24"/>
+          <w:szCs w:val="24"/>
+        </w:rPr>
+        <w:t>Gestión integral: cubre todas las áreas posibles de la empresa, desde la producción hasta la gestión financiera.</w:t>
       </w:r>
     </w:p>
-    <w:p/>
+    <w:p>
+      <w:pPr>
+        <w:pStyle w:val="Prrafodelista"/>
+        <w:numPr>
+          <w:ilvl w:val="0"/>
+          <w:numId w:val="12"/>
+        </w:numPr>
+        <w:rPr>
+          <w:sz w:val="24"/>
+          <w:szCs w:val="24"/>
+        </w:rPr>
+      </w:pPr>
+      <w:r>
+        <w:rPr>
+          <w:sz w:val="24"/>
+          <w:szCs w:val="24"/>
+        </w:rPr>
+        <w:t>Escalabilidad: permite crecer según las necesidades futuras de las empresas.</w:t>
+      </w:r>
+    </w:p>
+    <w:p>
+      <w:pPr>
+        <w:ind w:left="360"/>
+        <w:rPr>
+          <w:sz w:val="24"/>
+          <w:szCs w:val="24"/>
+        </w:rPr>
+      </w:pPr>
+      <w:r>
+        <w:rPr>
+          <w:sz w:val="24"/>
+          <w:szCs w:val="24"/>
+        </w:rPr>
+        <w:t xml:space="preserve">Si llega a contar algún cambio, de producción, financiación, etc. </w:t>
+      </w:r>
+    </w:p>
+    <w:p>
+      <w:pPr>
+        <w:pStyle w:val="Prrafodelista"/>
+        <w:numPr>
+          <w:ilvl w:val="0"/>
+          <w:numId w:val="12"/>
+        </w:numPr>
+        <w:rPr>
+          <w:sz w:val="24"/>
+          <w:szCs w:val="24"/>
+        </w:rPr>
+      </w:pPr>
+      <w:r>
+        <w:rPr>
+          <w:sz w:val="24"/>
+          <w:szCs w:val="24"/>
+        </w:rPr>
+        <w:t>Automatización de procesos: tiene una gran reducción de errores y mejora la eficiencia operativa.</w:t>
+      </w:r>
+    </w:p>
+    <w:p>
+      <w:pPr>
+        <w:rPr>
+          <w:sz w:val="24"/>
+          <w:szCs w:val="24"/>
+        </w:rPr>
+      </w:pPr>
+      <w:proofErr w:type="spellStart"/>
+      <w:r>
+        <w:rPr>
+          <w:sz w:val="24"/>
+          <w:szCs w:val="24"/>
+        </w:rPr>
+        <w:t>Selenne</w:t>
+      </w:r>
+      <w:proofErr w:type="spellEnd"/>
+      <w:r>
+        <w:rPr>
+          <w:sz w:val="24"/>
+          <w:szCs w:val="24"/>
+        </w:rPr>
+        <w:t xml:space="preserve"> cubre las funcionalidades que se requiere en la empresa</w:t>
+      </w:r>
+      <w:r>
+        <w:rPr>
+          <w:sz w:val="24"/>
+          <w:szCs w:val="24"/>
+        </w:rPr>
+        <w:t xml:space="preserve">, como la planificación de la producción y control de calidad, gestión de almacenes y logística, administración de ventas y compras y el control financiero y contable. </w:t>
+      </w:r>
+    </w:p>
+    <w:p>
+      <w:pPr>
+        <w:rPr>
+          <w:sz w:val="24"/>
+          <w:szCs w:val="24"/>
+        </w:rPr>
+      </w:pPr>
+    </w:p>
+    <w:p>
+      <w:pPr>
+        <w:pStyle w:val="Prrafodelista"/>
+        <w:numPr>
+          <w:ilvl w:val="0"/>
+          <w:numId w:val="11"/>
+        </w:numPr>
+        <w:rPr>
+          <w:sz w:val="24"/>
+          <w:szCs w:val="24"/>
+        </w:rPr>
+      </w:pPr>
+      <w:r>
+        <w:rPr>
+          <w:sz w:val="24"/>
+          <w:szCs w:val="24"/>
+        </w:rPr>
+        <w:lastRenderedPageBreak/>
+        <w:t xml:space="preserve">Presupuesto </w:t>
+      </w:r>
+    </w:p>
+    <w:p>
+      <w:pPr>
+        <w:rPr>
+          <w:sz w:val="24"/>
+          <w:szCs w:val="24"/>
+        </w:rPr>
+      </w:pPr>
+      <w:r>
+        <w:rPr>
+          <w:sz w:val="24"/>
+          <w:szCs w:val="24"/>
+        </w:rPr>
+        <w:t xml:space="preserve">El coste de </w:t>
+      </w:r>
+      <w:proofErr w:type="spellStart"/>
+      <w:r>
+        <w:rPr>
+          <w:sz w:val="24"/>
+          <w:szCs w:val="24"/>
+        </w:rPr>
+        <w:t>Selenne</w:t>
+      </w:r>
+      <w:proofErr w:type="spellEnd"/>
+      <w:r>
+        <w:rPr>
+          <w:sz w:val="24"/>
+          <w:szCs w:val="24"/>
+        </w:rPr>
+        <w:t xml:space="preserve"> se puede dividir según sus categorías: </w:t>
+      </w:r>
+    </w:p>
+    <w:p>
+      <w:pPr>
+        <w:pStyle w:val="Prrafodelista"/>
+        <w:numPr>
+          <w:ilvl w:val="0"/>
+          <w:numId w:val="12"/>
+        </w:numPr>
+        <w:rPr>
+          <w:sz w:val="24"/>
+          <w:szCs w:val="24"/>
+        </w:rPr>
+      </w:pPr>
+    </w:p>
     <w:p/>
     <w:sectPr>
       <w:pgSz w:w="11906" w:h="16838"/>
